--- a/Requirements.docx
+++ b/Requirements.docx
@@ -122,7 +122,23 @@
           <w:color w:val="000000" w:themeColor="text1"/>
           <w:sz w:val="28"/>
         </w:rPr>
-        <w:t xml:space="preserve"> their personal schedule. There are some possibilities for </w:t>
+        <w:t xml:space="preserve"> their personal schedule. There are some </w:t>
+      </w:r>
+      <w:r>
+        <w:rPr>
+          <w:rFonts w:ascii="Times New Roman" w:hAnsi="Times New Roman" w:cs="Times New Roman"/>
+          <w:color w:val="000000" w:themeColor="text1"/>
+          <w:sz w:val="28"/>
+        </w:rPr>
+        <w:t>abilities</w:t>
+      </w:r>
+      <w:r>
+        <w:rPr>
+          <w:rFonts w:ascii="Times New Roman" w:hAnsi="Times New Roman" w:cs="Times New Roman"/>
+          <w:color w:val="000000" w:themeColor="text1"/>
+          <w:sz w:val="28"/>
+        </w:rPr>
+        <w:t xml:space="preserve"> for </w:t>
       </w:r>
       <w:r>
         <w:rPr>
@@ -132,8 +148,6 @@
         </w:rPr>
         <w:t xml:space="preserve">registered clients </w:t>
       </w:r>
-      <w:bookmarkStart w:id="0" w:name="_GoBack"/>
-      <w:bookmarkEnd w:id="0"/>
       <w:r>
         <w:rPr>
           <w:rFonts w:ascii="Times New Roman" w:hAnsi="Times New Roman" w:cs="Times New Roman"/>
@@ -181,38 +195,6 @@
           <w:sz w:val="28"/>
         </w:rPr>
         <w:t>email notifications</w:t>
-      </w:r>
-      <w:r>
-        <w:rPr>
-          <w:rFonts w:ascii="Times New Roman" w:hAnsi="Times New Roman" w:cs="Times New Roman"/>
-          <w:color w:val="000000" w:themeColor="text1"/>
-          <w:sz w:val="28"/>
-        </w:rPr>
-        <w:t xml:space="preserve">, </w:t>
-      </w:r>
-      <w:r>
-        <w:rPr>
-          <w:rFonts w:ascii="Times New Roman" w:hAnsi="Times New Roman" w:cs="Times New Roman"/>
-          <w:color w:val="000000" w:themeColor="text1"/>
-          <w:sz w:val="28"/>
-        </w:rPr>
-        <w:t>leaving comments about barber</w:t>
-      </w:r>
-      <w:r>
-        <w:rPr>
-          <w:rFonts w:ascii="Times New Roman" w:hAnsi="Times New Roman" w:cs="Times New Roman"/>
-          <w:color w:val="000000" w:themeColor="text1"/>
-          <w:sz w:val="28"/>
-        </w:rPr>
-        <w:t>s</w:t>
-      </w:r>
-      <w:r>
-        <w:rPr>
-          <w:rFonts w:ascii="Times New Roman" w:hAnsi="Times New Roman" w:cs="Times New Roman"/>
-          <w:color w:val="000000" w:themeColor="text1"/>
-          <w:sz w:val="28"/>
-        </w:rPr>
-        <w:t>hop</w:t>
       </w:r>
       <w:r>
         <w:rPr>
@@ -668,8 +650,130 @@
           <w:sz w:val="28"/>
           <w:szCs w:val="28"/>
         </w:rPr>
-        <w:tab/>
-        <w:t>Web-site is intended for all people, who is familiar with internet.</w:t>
+        <w:t>Web-site is intended for:</w:t>
+      </w:r>
+    </w:p>
+    <w:p>
+      <w:pPr>
+        <w:pStyle w:val="a3"/>
+        <w:widowControl w:val="0"/>
+        <w:numPr>
+          <w:ilvl w:val="0"/>
+          <w:numId w:val="11"/>
+        </w:numPr>
+        <w:autoSpaceDE w:val="0"/>
+        <w:autoSpaceDN w:val="0"/>
+        <w:adjustRightInd w:val="0"/>
+        <w:rPr>
+          <w:rFonts w:ascii="Times New Roman" w:hAnsi="Times New Roman" w:cs="Times New Roman"/>
+          <w:color w:val="242424"/>
+          <w:sz w:val="28"/>
+          <w:szCs w:val="28"/>
+        </w:rPr>
+      </w:pPr>
+      <w:r>
+        <w:rPr>
+          <w:rFonts w:ascii="Times New Roman" w:hAnsi="Times New Roman" w:cs="Times New Roman"/>
+          <w:color w:val="242424"/>
+          <w:sz w:val="28"/>
+          <w:szCs w:val="28"/>
+        </w:rPr>
+        <w:t>Not-registered clients.</w:t>
+      </w:r>
+    </w:p>
+    <w:p>
+      <w:pPr>
+        <w:pStyle w:val="a3"/>
+        <w:widowControl w:val="0"/>
+        <w:numPr>
+          <w:ilvl w:val="0"/>
+          <w:numId w:val="11"/>
+        </w:numPr>
+        <w:autoSpaceDE w:val="0"/>
+        <w:autoSpaceDN w:val="0"/>
+        <w:adjustRightInd w:val="0"/>
+        <w:rPr>
+          <w:rFonts w:ascii="Times New Roman" w:hAnsi="Times New Roman" w:cs="Times New Roman"/>
+          <w:color w:val="242424"/>
+          <w:sz w:val="28"/>
+          <w:szCs w:val="28"/>
+        </w:rPr>
+      </w:pPr>
+      <w:r>
+        <w:rPr>
+          <w:rFonts w:ascii="Times New Roman" w:hAnsi="Times New Roman" w:cs="Times New Roman"/>
+          <w:color w:val="242424"/>
+          <w:sz w:val="28"/>
+          <w:szCs w:val="28"/>
+        </w:rPr>
+        <w:t>Registered clients.</w:t>
+      </w:r>
+    </w:p>
+    <w:p>
+      <w:pPr>
+        <w:pStyle w:val="a3"/>
+        <w:widowControl w:val="0"/>
+        <w:numPr>
+          <w:ilvl w:val="0"/>
+          <w:numId w:val="11"/>
+        </w:numPr>
+        <w:autoSpaceDE w:val="0"/>
+        <w:autoSpaceDN w:val="0"/>
+        <w:adjustRightInd w:val="0"/>
+        <w:rPr>
+          <w:rFonts w:ascii="Times New Roman" w:hAnsi="Times New Roman" w:cs="Times New Roman"/>
+          <w:color w:val="242424"/>
+          <w:sz w:val="28"/>
+          <w:szCs w:val="28"/>
+        </w:rPr>
+      </w:pPr>
+      <w:r>
+        <w:rPr>
+          <w:rFonts w:ascii="Times New Roman" w:hAnsi="Times New Roman" w:cs="Times New Roman"/>
+          <w:color w:val="242424"/>
+          <w:sz w:val="28"/>
+          <w:szCs w:val="28"/>
+        </w:rPr>
+        <w:t>Employees</w:t>
+      </w:r>
+      <w:bookmarkStart w:id="0" w:name="_GoBack"/>
+      <w:bookmarkEnd w:id="0"/>
+      <w:r>
+        <w:rPr>
+          <w:rFonts w:ascii="Times New Roman" w:hAnsi="Times New Roman" w:cs="Times New Roman"/>
+          <w:color w:val="242424"/>
+          <w:sz w:val="28"/>
+          <w:szCs w:val="28"/>
+        </w:rPr>
+        <w:t>.</w:t>
+      </w:r>
+    </w:p>
+    <w:p>
+      <w:pPr>
+        <w:pStyle w:val="a3"/>
+        <w:widowControl w:val="0"/>
+        <w:numPr>
+          <w:ilvl w:val="0"/>
+          <w:numId w:val="11"/>
+        </w:numPr>
+        <w:autoSpaceDE w:val="0"/>
+        <w:autoSpaceDN w:val="0"/>
+        <w:adjustRightInd w:val="0"/>
+        <w:rPr>
+          <w:rFonts w:ascii="Times New Roman" w:hAnsi="Times New Roman" w:cs="Times New Roman"/>
+          <w:color w:val="242424"/>
+          <w:sz w:val="28"/>
+          <w:szCs w:val="28"/>
+        </w:rPr>
+      </w:pPr>
+      <w:r>
+        <w:rPr>
+          <w:rFonts w:ascii="Times New Roman" w:hAnsi="Times New Roman" w:cs="Times New Roman"/>
+          <w:color w:val="242424"/>
+          <w:sz w:val="28"/>
+          <w:szCs w:val="28"/>
+        </w:rPr>
+        <w:t>Admin.</w:t>
       </w:r>
     </w:p>
     <w:p>
@@ -724,31 +828,8 @@
           <w:sz w:val="28"/>
           <w:szCs w:val="36"/>
         </w:rPr>
-        <w:t>Work with web-site is dependent of well-working internet connection on different platforms.</w:t>
-      </w:r>
-      <w:r>
-        <w:rPr>
-          <w:rFonts w:ascii="Times New Roman" w:hAnsi="Times New Roman" w:cs="Times New Roman"/>
-          <w:color w:val="242424"/>
-          <w:sz w:val="28"/>
-          <w:szCs w:val="36"/>
-        </w:rPr>
-        <w:tab/>
-      </w:r>
-    </w:p>
-    <w:p>
-      <w:pPr>
-        <w:widowControl w:val="0"/>
-        <w:autoSpaceDE w:val="0"/>
-        <w:autoSpaceDN w:val="0"/>
-        <w:adjustRightInd w:val="0"/>
-        <w:rPr>
-          <w:rFonts w:ascii="Times New Roman" w:hAnsi="Times New Roman" w:cs="Times New Roman"/>
-          <w:color w:val="242424"/>
-          <w:sz w:val="36"/>
-          <w:szCs w:val="36"/>
-        </w:rPr>
-      </w:pPr>
+        <w:t>Client can enroll during all day and night.</w:t>
+      </w:r>
     </w:p>
     <w:p>
       <w:pPr>
@@ -919,7 +1000,23 @@
           <w:color w:val="000000" w:themeColor="text1"/>
           <w:sz w:val="28"/>
         </w:rPr>
-        <w:t>Possibilities for not-registered clients:</w:t>
+        <w:t>Abilities</w:t>
+      </w:r>
+      <w:r>
+        <w:rPr>
+          <w:rFonts w:ascii="Times New Roman" w:hAnsi="Times New Roman" w:cs="Times New Roman"/>
+          <w:color w:val="000000" w:themeColor="text1"/>
+          <w:sz w:val="28"/>
+        </w:rPr>
+        <w:t xml:space="preserve"> </w:t>
+      </w:r>
+      <w:r>
+        <w:rPr>
+          <w:rFonts w:ascii="Times New Roman" w:hAnsi="Times New Roman" w:cs="Times New Roman"/>
+          <w:color w:val="000000" w:themeColor="text1"/>
+          <w:sz w:val="28"/>
+        </w:rPr>
+        <w:t>for not-registered clients:</w:t>
       </w:r>
     </w:p>
     <w:p>
@@ -941,7 +1038,7 @@
           <w:color w:val="000000" w:themeColor="text1"/>
           <w:sz w:val="28"/>
         </w:rPr>
-        <w:t>Free access to web-site information.</w:t>
+        <w:t>Read all information about barbershop.</w:t>
       </w:r>
     </w:p>
     <w:p>
@@ -963,7 +1060,45 @@
           <w:color w:val="000000" w:themeColor="text1"/>
           <w:sz w:val="28"/>
         </w:rPr>
-        <w:t>F.A.Q.</w:t>
+        <w:t>Can enroll</w:t>
+      </w:r>
+      <w:r>
+        <w:rPr>
+          <w:rFonts w:ascii="Times New Roman" w:hAnsi="Times New Roman" w:cs="Times New Roman"/>
+          <w:color w:val="000000" w:themeColor="text1"/>
+          <w:sz w:val="28"/>
+        </w:rPr>
+        <w:t>.</w:t>
+      </w:r>
+    </w:p>
+    <w:p>
+      <w:pPr>
+        <w:pStyle w:val="a3"/>
+        <w:numPr>
+          <w:ilvl w:val="0"/>
+          <w:numId w:val="5"/>
+        </w:numPr>
+        <w:rPr>
+          <w:rFonts w:ascii="Times New Roman" w:hAnsi="Times New Roman" w:cs="Times New Roman"/>
+          <w:color w:val="000000" w:themeColor="text1"/>
+          <w:sz w:val="28"/>
+        </w:rPr>
+      </w:pPr>
+      <w:r>
+        <w:rPr>
+          <w:rFonts w:ascii="Times New Roman" w:hAnsi="Times New Roman" w:cs="Times New Roman"/>
+          <w:color w:val="000000" w:themeColor="text1"/>
+          <w:sz w:val="28"/>
+        </w:rPr>
+        <w:t>Abilities</w:t>
+      </w:r>
+      <w:r>
+        <w:rPr>
+          <w:rFonts w:ascii="Times New Roman" w:hAnsi="Times New Roman" w:cs="Times New Roman"/>
+          <w:color w:val="000000" w:themeColor="text1"/>
+          <w:sz w:val="28"/>
+        </w:rPr>
+        <w:t xml:space="preserve"> for registered clients:</w:t>
       </w:r>
     </w:p>
     <w:p>
@@ -985,7 +1120,128 @@
           <w:color w:val="000000" w:themeColor="text1"/>
           <w:sz w:val="28"/>
         </w:rPr>
-        <w:t>Quick enrollment.</w:t>
+        <w:t>P</w:t>
+      </w:r>
+      <w:r>
+        <w:rPr>
+          <w:rFonts w:ascii="Times New Roman" w:hAnsi="Times New Roman" w:cs="Times New Roman"/>
+          <w:color w:val="000000" w:themeColor="text1"/>
+          <w:sz w:val="28"/>
+        </w:rPr>
+        <w:t>ersonal cabinet with:</w:t>
+      </w:r>
+    </w:p>
+    <w:p>
+      <w:pPr>
+        <w:pStyle w:val="a3"/>
+        <w:numPr>
+          <w:ilvl w:val="1"/>
+          <w:numId w:val="5"/>
+        </w:numPr>
+        <w:rPr>
+          <w:rFonts w:ascii="Times New Roman" w:hAnsi="Times New Roman" w:cs="Times New Roman"/>
+          <w:color w:val="000000" w:themeColor="text1"/>
+          <w:sz w:val="28"/>
+        </w:rPr>
+      </w:pPr>
+      <w:r>
+        <w:rPr>
+          <w:rFonts w:ascii="Times New Roman" w:hAnsi="Times New Roman" w:cs="Times New Roman"/>
+          <w:color w:val="000000" w:themeColor="text1"/>
+          <w:sz w:val="28"/>
+        </w:rPr>
+        <w:t>Personal info(Name, Phone, etc.).</w:t>
+      </w:r>
+    </w:p>
+    <w:p>
+      <w:pPr>
+        <w:pStyle w:val="a3"/>
+        <w:numPr>
+          <w:ilvl w:val="1"/>
+          <w:numId w:val="5"/>
+        </w:numPr>
+        <w:rPr>
+          <w:rFonts w:ascii="Times New Roman" w:hAnsi="Times New Roman" w:cs="Times New Roman"/>
+          <w:color w:val="000000" w:themeColor="text1"/>
+          <w:sz w:val="28"/>
+        </w:rPr>
+      </w:pPr>
+      <w:r>
+        <w:rPr>
+          <w:rFonts w:ascii="Times New Roman" w:hAnsi="Times New Roman" w:cs="Times New Roman"/>
+          <w:color w:val="000000" w:themeColor="text1"/>
+          <w:sz w:val="28"/>
+        </w:rPr>
+        <w:lastRenderedPageBreak/>
+        <w:t>Personal</w:t>
+      </w:r>
+      <w:r>
+        <w:rPr>
+          <w:rFonts w:ascii="Times New Roman" w:hAnsi="Times New Roman" w:cs="Times New Roman"/>
+          <w:color w:val="000000" w:themeColor="text1"/>
+          <w:sz w:val="28"/>
+        </w:rPr>
+        <w:t xml:space="preserve"> statistics of </w:t>
+      </w:r>
+      <w:r>
+        <w:rPr>
+          <w:rFonts w:ascii="Times New Roman" w:hAnsi="Times New Roman" w:cs="Times New Roman"/>
+          <w:color w:val="000000" w:themeColor="text1"/>
+          <w:sz w:val="28"/>
+        </w:rPr>
+        <w:t>visits</w:t>
+      </w:r>
+      <w:r>
+        <w:rPr>
+          <w:rFonts w:ascii="Times New Roman" w:hAnsi="Times New Roman" w:cs="Times New Roman"/>
+          <w:color w:val="000000" w:themeColor="text1"/>
+          <w:sz w:val="28"/>
+        </w:rPr>
+        <w:t>.</w:t>
+      </w:r>
+    </w:p>
+    <w:p>
+      <w:pPr>
+        <w:pStyle w:val="a3"/>
+        <w:numPr>
+          <w:ilvl w:val="1"/>
+          <w:numId w:val="5"/>
+        </w:numPr>
+        <w:rPr>
+          <w:rFonts w:ascii="Times New Roman" w:hAnsi="Times New Roman" w:cs="Times New Roman"/>
+          <w:color w:val="000000" w:themeColor="text1"/>
+          <w:sz w:val="28"/>
+        </w:rPr>
+      </w:pPr>
+      <w:r>
+        <w:rPr>
+          <w:rFonts w:ascii="Times New Roman" w:hAnsi="Times New Roman" w:cs="Times New Roman"/>
+          <w:color w:val="000000" w:themeColor="text1"/>
+          <w:sz w:val="28"/>
+        </w:rPr>
+        <w:t>Settings to personal info.</w:t>
+      </w:r>
+    </w:p>
+    <w:p>
+      <w:pPr>
+        <w:pStyle w:val="a3"/>
+        <w:numPr>
+          <w:ilvl w:val="0"/>
+          <w:numId w:val="10"/>
+        </w:numPr>
+        <w:rPr>
+          <w:rFonts w:ascii="Times New Roman" w:hAnsi="Times New Roman" w:cs="Times New Roman"/>
+          <w:color w:val="000000" w:themeColor="text1"/>
+          <w:sz w:val="28"/>
+        </w:rPr>
+      </w:pPr>
+      <w:r>
+        <w:rPr>
+          <w:rFonts w:ascii="Times New Roman" w:hAnsi="Times New Roman" w:cs="Times New Roman"/>
+          <w:color w:val="000000" w:themeColor="text1"/>
+          <w:sz w:val="28"/>
+        </w:rPr>
+        <w:t>Email notifications about haircuts.</w:t>
       </w:r>
     </w:p>
     <w:p>
@@ -1007,7 +1263,31 @@
           <w:color w:val="000000" w:themeColor="text1"/>
           <w:sz w:val="28"/>
         </w:rPr>
-        <w:t>Possibilities for registered clients:</w:t>
+        <w:t xml:space="preserve">Employees </w:t>
+      </w:r>
+      <w:r>
+        <w:rPr>
+          <w:rFonts w:ascii="Times New Roman" w:hAnsi="Times New Roman" w:cs="Times New Roman"/>
+          <w:color w:val="000000" w:themeColor="text1"/>
+          <w:sz w:val="28"/>
+        </w:rPr>
+        <w:t>a</w:t>
+      </w:r>
+      <w:r>
+        <w:rPr>
+          <w:rFonts w:ascii="Times New Roman" w:hAnsi="Times New Roman" w:cs="Times New Roman"/>
+          <w:color w:val="000000" w:themeColor="text1"/>
+          <w:sz w:val="28"/>
+        </w:rPr>
+        <w:t>bilities</w:t>
+      </w:r>
+      <w:r>
+        <w:rPr>
+          <w:rFonts w:ascii="Times New Roman" w:hAnsi="Times New Roman" w:cs="Times New Roman"/>
+          <w:color w:val="000000" w:themeColor="text1"/>
+          <w:sz w:val="28"/>
+        </w:rPr>
+        <w:t>:</w:t>
       </w:r>
     </w:p>
     <w:p>
@@ -1029,15 +1309,97 @@
           <w:color w:val="000000" w:themeColor="text1"/>
           <w:sz w:val="28"/>
         </w:rPr>
-        <w:t>P</w:t>
-      </w:r>
-      <w:r>
-        <w:rPr>
-          <w:rFonts w:ascii="Times New Roman" w:hAnsi="Times New Roman" w:cs="Times New Roman"/>
-          <w:color w:val="000000" w:themeColor="text1"/>
-          <w:sz w:val="28"/>
-        </w:rPr>
-        <w:t>ersonal cabinet.</w:t>
+        <w:t>Personal</w:t>
+      </w:r>
+      <w:r>
+        <w:rPr>
+          <w:rFonts w:ascii="Times New Roman" w:hAnsi="Times New Roman" w:cs="Times New Roman"/>
+          <w:color w:val="000000" w:themeColor="text1"/>
+          <w:sz w:val="28"/>
+        </w:rPr>
+        <w:t xml:space="preserve"> cabinet</w:t>
+      </w:r>
+      <w:r>
+        <w:rPr>
+          <w:rFonts w:ascii="Times New Roman" w:hAnsi="Times New Roman" w:cs="Times New Roman"/>
+          <w:color w:val="000000" w:themeColor="text1"/>
+          <w:sz w:val="28"/>
+        </w:rPr>
+        <w:t xml:space="preserve"> with:</w:t>
+      </w:r>
+    </w:p>
+    <w:p>
+      <w:pPr>
+        <w:pStyle w:val="a3"/>
+        <w:numPr>
+          <w:ilvl w:val="1"/>
+          <w:numId w:val="5"/>
+        </w:numPr>
+        <w:rPr>
+          <w:rFonts w:ascii="Times New Roman" w:hAnsi="Times New Roman" w:cs="Times New Roman"/>
+          <w:color w:val="000000" w:themeColor="text1"/>
+          <w:sz w:val="28"/>
+        </w:rPr>
+      </w:pPr>
+      <w:r>
+        <w:rPr>
+          <w:rFonts w:ascii="Times New Roman" w:hAnsi="Times New Roman" w:cs="Times New Roman"/>
+          <w:color w:val="000000" w:themeColor="text1"/>
+          <w:sz w:val="28"/>
+        </w:rPr>
+        <w:t>Personal info</w:t>
+      </w:r>
+      <w:r>
+        <w:rPr>
+          <w:rFonts w:ascii="Times New Roman" w:hAnsi="Times New Roman" w:cs="Times New Roman"/>
+          <w:color w:val="000000" w:themeColor="text1"/>
+          <w:sz w:val="28"/>
+        </w:rPr>
+        <w:t>(Name, Phone, etc.).</w:t>
+      </w:r>
+    </w:p>
+    <w:p>
+      <w:pPr>
+        <w:pStyle w:val="a3"/>
+        <w:numPr>
+          <w:ilvl w:val="1"/>
+          <w:numId w:val="5"/>
+        </w:numPr>
+        <w:rPr>
+          <w:rFonts w:ascii="Times New Roman" w:hAnsi="Times New Roman" w:cs="Times New Roman"/>
+          <w:color w:val="000000" w:themeColor="text1"/>
+          <w:sz w:val="28"/>
+        </w:rPr>
+      </w:pPr>
+      <w:r>
+        <w:rPr>
+          <w:rFonts w:ascii="Times New Roman" w:hAnsi="Times New Roman" w:cs="Times New Roman"/>
+          <w:color w:val="000000" w:themeColor="text1"/>
+          <w:sz w:val="28"/>
+        </w:rPr>
+        <w:t>Work schedule.</w:t>
+      </w:r>
+    </w:p>
+    <w:p>
+      <w:pPr>
+        <w:pStyle w:val="a3"/>
+        <w:numPr>
+          <w:ilvl w:val="1"/>
+          <w:numId w:val="5"/>
+        </w:numPr>
+        <w:rPr>
+          <w:rFonts w:ascii="Times New Roman" w:hAnsi="Times New Roman" w:cs="Times New Roman"/>
+          <w:color w:val="000000" w:themeColor="text1"/>
+          <w:sz w:val="28"/>
+        </w:rPr>
+      </w:pPr>
+      <w:r>
+        <w:rPr>
+          <w:rFonts w:ascii="Times New Roman" w:hAnsi="Times New Roman" w:cs="Times New Roman"/>
+          <w:color w:val="000000" w:themeColor="text1"/>
+          <w:sz w:val="28"/>
+        </w:rPr>
+        <w:t>Settings to personal info.</w:t>
       </w:r>
     </w:p>
     <w:p>
@@ -1059,31 +1421,7 @@
           <w:color w:val="000000" w:themeColor="text1"/>
           <w:sz w:val="28"/>
         </w:rPr>
-        <w:t>Personal</w:t>
-      </w:r>
-      <w:r>
-        <w:rPr>
-          <w:rFonts w:ascii="Times New Roman" w:hAnsi="Times New Roman" w:cs="Times New Roman"/>
-          <w:color w:val="000000" w:themeColor="text1"/>
-          <w:sz w:val="28"/>
-        </w:rPr>
-        <w:t xml:space="preserve"> statistics of </w:t>
-      </w:r>
-      <w:r>
-        <w:rPr>
-          <w:rFonts w:ascii="Times New Roman" w:hAnsi="Times New Roman" w:cs="Times New Roman"/>
-          <w:color w:val="000000" w:themeColor="text1"/>
-          <w:sz w:val="28"/>
-        </w:rPr>
-        <w:t>visits</w:t>
-      </w:r>
-      <w:r>
-        <w:rPr>
-          <w:rFonts w:ascii="Times New Roman" w:hAnsi="Times New Roman" w:cs="Times New Roman"/>
-          <w:color w:val="000000" w:themeColor="text1"/>
-          <w:sz w:val="28"/>
-        </w:rPr>
-        <w:t>.</w:t>
+        <w:t>Can add new clients to schedule.</w:t>
       </w:r>
     </w:p>
     <w:p>
@@ -1105,79 +1443,8 @@
           <w:color w:val="000000" w:themeColor="text1"/>
           <w:sz w:val="28"/>
         </w:rPr>
-        <w:lastRenderedPageBreak/>
-        <w:t>Access to personal page settings.</w:t>
-      </w:r>
-    </w:p>
-    <w:p>
-      <w:pPr>
-        <w:pStyle w:val="a3"/>
-        <w:numPr>
-          <w:ilvl w:val="0"/>
-          <w:numId w:val="10"/>
-        </w:numPr>
-        <w:rPr>
-          <w:rFonts w:ascii="Times New Roman" w:hAnsi="Times New Roman" w:cs="Times New Roman"/>
-          <w:color w:val="000000" w:themeColor="text1"/>
-          <w:sz w:val="28"/>
-        </w:rPr>
-      </w:pPr>
-      <w:r>
-        <w:rPr>
-          <w:rFonts w:ascii="Times New Roman" w:hAnsi="Times New Roman" w:cs="Times New Roman"/>
-          <w:color w:val="000000" w:themeColor="text1"/>
-          <w:sz w:val="28"/>
-        </w:rPr>
-        <w:t>Email notifications about haircuts.</w:t>
-      </w:r>
-    </w:p>
-    <w:p>
-      <w:pPr>
-        <w:pStyle w:val="a3"/>
-        <w:numPr>
-          <w:ilvl w:val="0"/>
-          <w:numId w:val="10"/>
-        </w:numPr>
-        <w:rPr>
-          <w:rFonts w:ascii="Times New Roman" w:hAnsi="Times New Roman" w:cs="Times New Roman"/>
-          <w:color w:val="000000" w:themeColor="text1"/>
-          <w:sz w:val="28"/>
-        </w:rPr>
-      </w:pPr>
-      <w:r>
-        <w:rPr>
-          <w:rFonts w:ascii="Times New Roman" w:hAnsi="Times New Roman" w:cs="Times New Roman"/>
-          <w:color w:val="000000" w:themeColor="text1"/>
-          <w:sz w:val="28"/>
-        </w:rPr>
-        <w:t xml:space="preserve">Leaving comments for </w:t>
-      </w:r>
-      <w:r>
-        <w:rPr>
-          <w:rFonts w:ascii="Times New Roman" w:hAnsi="Times New Roman" w:cs="Times New Roman"/>
-          <w:color w:val="000000" w:themeColor="text1"/>
-          <w:sz w:val="28"/>
-        </w:rPr>
-        <w:t>barbershop</w:t>
-      </w:r>
-      <w:r>
-        <w:rPr>
-          <w:rFonts w:ascii="Times New Roman" w:hAnsi="Times New Roman" w:cs="Times New Roman"/>
-          <w:color w:val="000000" w:themeColor="text1"/>
-          <w:sz w:val="28"/>
-        </w:rPr>
-        <w:t>.</w:t>
-      </w:r>
-    </w:p>
-    <w:p>
-      <w:pPr>
-        <w:pStyle w:val="a3"/>
-        <w:rPr>
-          <w:rFonts w:ascii="Times New Roman" w:hAnsi="Times New Roman" w:cs="Times New Roman"/>
-          <w:color w:val="000000" w:themeColor="text1"/>
-          <w:sz w:val="28"/>
-        </w:rPr>
-      </w:pPr>
+        <w:t>Checking clients visiting.</w:t>
+      </w:r>
     </w:p>
     <w:p>
       <w:pPr>
@@ -1198,155 +1465,23 @@
           <w:color w:val="000000" w:themeColor="text1"/>
           <w:sz w:val="28"/>
         </w:rPr>
-        <w:t>Employees possibilities:</w:t>
-      </w:r>
-    </w:p>
-    <w:p>
-      <w:pPr>
-        <w:pStyle w:val="a3"/>
-        <w:numPr>
-          <w:ilvl w:val="0"/>
-          <w:numId w:val="10"/>
-        </w:numPr>
-        <w:rPr>
-          <w:rFonts w:ascii="Times New Roman" w:hAnsi="Times New Roman" w:cs="Times New Roman"/>
-          <w:color w:val="000000" w:themeColor="text1"/>
-          <w:sz w:val="28"/>
-        </w:rPr>
-      </w:pPr>
-      <w:r>
-        <w:rPr>
-          <w:rFonts w:ascii="Times New Roman" w:hAnsi="Times New Roman" w:cs="Times New Roman"/>
-          <w:color w:val="000000" w:themeColor="text1"/>
-          <w:sz w:val="28"/>
-        </w:rPr>
-        <w:t>Personal</w:t>
-      </w:r>
-      <w:r>
-        <w:rPr>
-          <w:rFonts w:ascii="Times New Roman" w:hAnsi="Times New Roman" w:cs="Times New Roman"/>
-          <w:color w:val="000000" w:themeColor="text1"/>
-          <w:sz w:val="28"/>
-        </w:rPr>
-        <w:t xml:space="preserve"> cabinet.</w:t>
-      </w:r>
-    </w:p>
-    <w:p>
-      <w:pPr>
-        <w:pStyle w:val="a3"/>
-        <w:numPr>
-          <w:ilvl w:val="0"/>
-          <w:numId w:val="10"/>
-        </w:numPr>
-        <w:rPr>
-          <w:rFonts w:ascii="Times New Roman" w:hAnsi="Times New Roman" w:cs="Times New Roman"/>
-          <w:color w:val="000000" w:themeColor="text1"/>
-          <w:sz w:val="28"/>
-        </w:rPr>
-      </w:pPr>
-      <w:r>
-        <w:rPr>
-          <w:rFonts w:ascii="Times New Roman" w:hAnsi="Times New Roman" w:cs="Times New Roman"/>
-          <w:color w:val="000000" w:themeColor="text1"/>
-          <w:sz w:val="28"/>
-        </w:rPr>
-        <w:t>Whole access to p</w:t>
-      </w:r>
-      <w:r>
-        <w:rPr>
-          <w:rFonts w:ascii="Times New Roman" w:hAnsi="Times New Roman" w:cs="Times New Roman"/>
-          <w:color w:val="000000" w:themeColor="text1"/>
-          <w:sz w:val="28"/>
-        </w:rPr>
-        <w:t>ersonal schedule with enrolled clients.</w:t>
-      </w:r>
-    </w:p>
-    <w:p>
-      <w:pPr>
-        <w:pStyle w:val="a3"/>
-        <w:numPr>
-          <w:ilvl w:val="0"/>
-          <w:numId w:val="10"/>
-        </w:numPr>
-        <w:rPr>
-          <w:rFonts w:ascii="Times New Roman" w:hAnsi="Times New Roman" w:cs="Times New Roman"/>
-          <w:color w:val="000000" w:themeColor="text1"/>
-          <w:sz w:val="28"/>
-        </w:rPr>
-      </w:pPr>
-      <w:r>
-        <w:rPr>
-          <w:rFonts w:ascii="Times New Roman" w:hAnsi="Times New Roman" w:cs="Times New Roman"/>
-          <w:color w:val="000000" w:themeColor="text1"/>
-          <w:sz w:val="28"/>
-        </w:rPr>
-        <w:t>Access to personal page settings.</w:t>
-      </w:r>
-    </w:p>
-    <w:p>
-      <w:pPr>
-        <w:pStyle w:val="a3"/>
-        <w:numPr>
-          <w:ilvl w:val="0"/>
-          <w:numId w:val="10"/>
-        </w:numPr>
-        <w:rPr>
-          <w:rFonts w:ascii="Times New Roman" w:hAnsi="Times New Roman" w:cs="Times New Roman"/>
-          <w:color w:val="000000" w:themeColor="text1"/>
-          <w:sz w:val="28"/>
-        </w:rPr>
-      </w:pPr>
-      <w:r>
-        <w:rPr>
-          <w:rFonts w:ascii="Times New Roman" w:hAnsi="Times New Roman" w:cs="Times New Roman"/>
-          <w:color w:val="000000" w:themeColor="text1"/>
-          <w:sz w:val="28"/>
-        </w:rPr>
-        <w:t>Adding new clients to schedule.</w:t>
-      </w:r>
-    </w:p>
-    <w:p>
-      <w:pPr>
-        <w:pStyle w:val="a3"/>
-        <w:numPr>
-          <w:ilvl w:val="0"/>
-          <w:numId w:val="10"/>
-        </w:numPr>
-        <w:rPr>
-          <w:rFonts w:ascii="Times New Roman" w:hAnsi="Times New Roman" w:cs="Times New Roman"/>
-          <w:color w:val="000000" w:themeColor="text1"/>
-          <w:sz w:val="28"/>
-        </w:rPr>
-      </w:pPr>
-      <w:r>
-        <w:rPr>
-          <w:rFonts w:ascii="Times New Roman" w:hAnsi="Times New Roman" w:cs="Times New Roman"/>
-          <w:color w:val="000000" w:themeColor="text1"/>
-          <w:sz w:val="28"/>
-        </w:rPr>
-        <w:t>Checking clients visiting.</w:t>
-      </w:r>
-    </w:p>
-    <w:p>
-      <w:pPr>
-        <w:pStyle w:val="a3"/>
-        <w:numPr>
-          <w:ilvl w:val="0"/>
-          <w:numId w:val="5"/>
-        </w:numPr>
-        <w:rPr>
-          <w:rFonts w:ascii="Times New Roman" w:hAnsi="Times New Roman" w:cs="Times New Roman"/>
-          <w:color w:val="000000" w:themeColor="text1"/>
-          <w:sz w:val="28"/>
-        </w:rPr>
-      </w:pPr>
-      <w:r>
-        <w:rPr>
-          <w:rFonts w:ascii="Times New Roman" w:hAnsi="Times New Roman" w:cs="Times New Roman"/>
-          <w:color w:val="000000" w:themeColor="text1"/>
-          <w:sz w:val="28"/>
-        </w:rPr>
-        <w:t>Admin possibilities</w:t>
+        <w:t xml:space="preserve">Admin </w:t>
+      </w:r>
+      <w:r>
+        <w:rPr>
+          <w:rFonts w:ascii="Times New Roman" w:hAnsi="Times New Roman" w:cs="Times New Roman"/>
+          <w:color w:val="000000" w:themeColor="text1"/>
+          <w:sz w:val="28"/>
+        </w:rPr>
+        <w:t>a</w:t>
+      </w:r>
+      <w:r>
+        <w:rPr>
+          <w:rFonts w:ascii="Times New Roman" w:hAnsi="Times New Roman" w:cs="Times New Roman"/>
+          <w:color w:val="000000" w:themeColor="text1"/>
+          <w:sz w:val="28"/>
+        </w:rPr>
+        <w:t>bilities</w:t>
       </w:r>
       <w:r>
         <w:rPr>
@@ -1359,587 +1494,136 @@
     </w:p>
     <w:p>
       <w:pPr>
-        <w:pStyle w:val="a3"/>
-        <w:numPr>
-          <w:ilvl w:val="0"/>
-          <w:numId w:val="10"/>
-        </w:numPr>
-        <w:rPr>
-          <w:rFonts w:ascii="Times New Roman" w:hAnsi="Times New Roman" w:cs="Times New Roman"/>
-          <w:color w:val="000000" w:themeColor="text1"/>
-          <w:sz w:val="28"/>
-        </w:rPr>
-      </w:pPr>
-      <w:r>
-        <w:rPr>
-          <w:rFonts w:ascii="Times New Roman" w:hAnsi="Times New Roman" w:cs="Times New Roman"/>
-          <w:color w:val="000000" w:themeColor="text1"/>
-          <w:sz w:val="28"/>
-        </w:rPr>
-        <w:t>Blocking, deleting clients.</w:t>
-      </w:r>
-    </w:p>
-    <w:p>
-      <w:pPr>
-        <w:pStyle w:val="a3"/>
-        <w:numPr>
-          <w:ilvl w:val="0"/>
-          <w:numId w:val="10"/>
-        </w:numPr>
-        <w:rPr>
-          <w:rFonts w:ascii="Times New Roman" w:hAnsi="Times New Roman" w:cs="Times New Roman"/>
-          <w:color w:val="000000" w:themeColor="text1"/>
-          <w:sz w:val="28"/>
-        </w:rPr>
-      </w:pPr>
-      <w:r>
-        <w:rPr>
-          <w:rFonts w:ascii="Times New Roman" w:hAnsi="Times New Roman" w:cs="Times New Roman"/>
-          <w:color w:val="000000" w:themeColor="text1"/>
-          <w:sz w:val="28"/>
-        </w:rPr>
-        <w:t>Adding, deleting new employees.</w:t>
-      </w:r>
-    </w:p>
-    <w:p>
-      <w:pPr>
-        <w:pStyle w:val="a3"/>
-        <w:numPr>
-          <w:ilvl w:val="0"/>
-          <w:numId w:val="10"/>
-        </w:numPr>
-        <w:rPr>
-          <w:rFonts w:ascii="Times New Roman" w:hAnsi="Times New Roman" w:cs="Times New Roman"/>
-          <w:color w:val="000000" w:themeColor="text1"/>
-          <w:sz w:val="28"/>
-        </w:rPr>
-      </w:pPr>
-      <w:r>
-        <w:rPr>
-          <w:rFonts w:ascii="Times New Roman" w:hAnsi="Times New Roman" w:cs="Times New Roman"/>
-          <w:color w:val="000000" w:themeColor="text1"/>
-          <w:sz w:val="28"/>
-        </w:rPr>
-        <w:t>Adding, editing content of whole site.</w:t>
-      </w:r>
-    </w:p>
-    <w:p>
-      <w:pPr>
-        <w:pStyle w:val="a3"/>
-        <w:numPr>
-          <w:ilvl w:val="0"/>
-          <w:numId w:val="10"/>
-        </w:numPr>
-        <w:rPr>
-          <w:rFonts w:ascii="Times New Roman" w:hAnsi="Times New Roman" w:cs="Times New Roman"/>
-          <w:color w:val="000000" w:themeColor="text1"/>
-          <w:sz w:val="28"/>
-        </w:rPr>
-      </w:pPr>
-      <w:r>
-        <w:rPr>
-          <w:rFonts w:ascii="Times New Roman" w:hAnsi="Times New Roman" w:cs="Times New Roman"/>
-          <w:color w:val="000000" w:themeColor="text1"/>
-          <w:sz w:val="28"/>
-        </w:rPr>
-        <w:t>Answering on technical questions.</w:t>
-      </w:r>
-    </w:p>
-    <w:p>
-      <w:pPr>
-        <w:pStyle w:val="a3"/>
-        <w:numPr>
-          <w:ilvl w:val="0"/>
-          <w:numId w:val="5"/>
-        </w:numPr>
-        <w:rPr>
-          <w:rFonts w:ascii="Times New Roman" w:hAnsi="Times New Roman" w:cs="Times New Roman"/>
-          <w:color w:val="000000" w:themeColor="text1"/>
-          <w:sz w:val="28"/>
-        </w:rPr>
-      </w:pPr>
-      <w:r>
-        <w:rPr>
-          <w:rFonts w:ascii="Times New Roman" w:hAnsi="Times New Roman" w:cs="Times New Roman"/>
-          <w:color w:val="000000" w:themeColor="text1"/>
-          <w:sz w:val="28"/>
-        </w:rPr>
-        <w:t>Web-site pages:</w:t>
-      </w:r>
-    </w:p>
-    <w:p>
-      <w:pPr>
-        <w:pStyle w:val="a3"/>
-        <w:numPr>
-          <w:ilvl w:val="1"/>
-          <w:numId w:val="5"/>
-        </w:numPr>
-        <w:rPr>
-          <w:rFonts w:ascii="Times New Roman" w:hAnsi="Times New Roman" w:cs="Times New Roman"/>
-          <w:color w:val="000000" w:themeColor="text1"/>
-          <w:sz w:val="28"/>
-        </w:rPr>
-      </w:pPr>
-      <w:r>
-        <w:rPr>
-          <w:rFonts w:ascii="Times New Roman" w:hAnsi="Times New Roman" w:cs="Times New Roman"/>
-          <w:color w:val="000000" w:themeColor="text1"/>
-          <w:sz w:val="28"/>
-        </w:rPr>
-        <w:t>Home</w:t>
-      </w:r>
-    </w:p>
-    <w:p>
-      <w:pPr>
-        <w:pStyle w:val="a3"/>
-        <w:numPr>
-          <w:ilvl w:val="0"/>
-          <w:numId w:val="7"/>
-        </w:numPr>
-        <w:rPr>
-          <w:rFonts w:ascii="Times New Roman" w:hAnsi="Times New Roman" w:cs="Times New Roman"/>
-          <w:color w:val="000000" w:themeColor="text1"/>
-          <w:sz w:val="28"/>
-        </w:rPr>
-      </w:pPr>
-      <w:r>
-        <w:rPr>
-          <w:rFonts w:ascii="Times New Roman" w:hAnsi="Times New Roman" w:cs="Times New Roman"/>
-          <w:color w:val="000000" w:themeColor="text1"/>
-          <w:sz w:val="28"/>
-        </w:rPr>
-        <w:t>Brief information about site.</w:t>
-      </w:r>
-    </w:p>
-    <w:p>
-      <w:pPr>
-        <w:pStyle w:val="a3"/>
-        <w:numPr>
-          <w:ilvl w:val="0"/>
-          <w:numId w:val="7"/>
-        </w:numPr>
-        <w:rPr>
-          <w:rFonts w:ascii="Times New Roman" w:hAnsi="Times New Roman" w:cs="Times New Roman"/>
-          <w:color w:val="000000" w:themeColor="text1"/>
-          <w:sz w:val="28"/>
-        </w:rPr>
-      </w:pPr>
-      <w:r>
-        <w:rPr>
-          <w:rFonts w:ascii="Times New Roman" w:hAnsi="Times New Roman" w:cs="Times New Roman"/>
-          <w:color w:val="000000" w:themeColor="text1"/>
-          <w:sz w:val="28"/>
-        </w:rPr>
-        <w:t>Enrollment possibility.</w:t>
-      </w:r>
-    </w:p>
-    <w:p>
-      <w:pPr>
-        <w:pStyle w:val="a3"/>
-        <w:numPr>
-          <w:ilvl w:val="1"/>
-          <w:numId w:val="5"/>
-        </w:numPr>
-        <w:rPr>
-          <w:rFonts w:ascii="Times New Roman" w:hAnsi="Times New Roman" w:cs="Times New Roman"/>
-          <w:color w:val="000000" w:themeColor="text1"/>
-          <w:sz w:val="28"/>
-        </w:rPr>
-      </w:pPr>
-      <w:r>
-        <w:rPr>
-          <w:rFonts w:ascii="Times New Roman" w:hAnsi="Times New Roman" w:cs="Times New Roman"/>
-          <w:color w:val="000000" w:themeColor="text1"/>
-          <w:sz w:val="28"/>
-        </w:rPr>
-        <w:t>News</w:t>
-      </w:r>
-    </w:p>
-    <w:p>
-      <w:pPr>
-        <w:pStyle w:val="a3"/>
-        <w:numPr>
-          <w:ilvl w:val="0"/>
-          <w:numId w:val="7"/>
-        </w:numPr>
-        <w:rPr>
-          <w:rFonts w:ascii="Times New Roman" w:hAnsi="Times New Roman" w:cs="Times New Roman"/>
-          <w:color w:val="000000" w:themeColor="text1"/>
-          <w:sz w:val="28"/>
-        </w:rPr>
-      </w:pPr>
-      <w:r>
-        <w:rPr>
-          <w:rFonts w:ascii="Times New Roman" w:hAnsi="Times New Roman" w:cs="Times New Roman"/>
-          <w:color w:val="000000" w:themeColor="text1"/>
-          <w:sz w:val="28"/>
-        </w:rPr>
-        <w:t>Fresh barbershop news.</w:t>
-      </w:r>
-    </w:p>
-    <w:p>
-      <w:pPr>
-        <w:pStyle w:val="a3"/>
-        <w:numPr>
-          <w:ilvl w:val="1"/>
-          <w:numId w:val="5"/>
-        </w:numPr>
-        <w:rPr>
-          <w:rFonts w:ascii="Times New Roman" w:hAnsi="Times New Roman" w:cs="Times New Roman"/>
-          <w:color w:val="000000" w:themeColor="text1"/>
-          <w:sz w:val="28"/>
-        </w:rPr>
-      </w:pPr>
-      <w:r>
-        <w:rPr>
-          <w:rFonts w:ascii="Times New Roman" w:hAnsi="Times New Roman" w:cs="Times New Roman"/>
-          <w:color w:val="000000" w:themeColor="text1"/>
-          <w:sz w:val="28"/>
-        </w:rPr>
-        <w:t>Services:</w:t>
-      </w:r>
-    </w:p>
-    <w:p>
-      <w:pPr>
-        <w:pStyle w:val="a3"/>
-        <w:numPr>
-          <w:ilvl w:val="0"/>
-          <w:numId w:val="7"/>
-        </w:numPr>
-        <w:rPr>
-          <w:rFonts w:ascii="Times New Roman" w:hAnsi="Times New Roman" w:cs="Times New Roman"/>
-          <w:color w:val="000000" w:themeColor="text1"/>
-          <w:sz w:val="28"/>
-        </w:rPr>
-      </w:pPr>
-      <w:r>
-        <w:rPr>
-          <w:rFonts w:ascii="Times New Roman" w:hAnsi="Times New Roman" w:cs="Times New Roman"/>
-          <w:color w:val="000000" w:themeColor="text1"/>
-          <w:sz w:val="28"/>
-        </w:rPr>
-        <w:t>List of services which barbershop provides.</w:t>
-      </w:r>
-    </w:p>
-    <w:p>
-      <w:pPr>
-        <w:pStyle w:val="a3"/>
-        <w:numPr>
-          <w:ilvl w:val="0"/>
-          <w:numId w:val="7"/>
-        </w:numPr>
-        <w:rPr>
-          <w:rFonts w:ascii="Times New Roman" w:hAnsi="Times New Roman" w:cs="Times New Roman"/>
-          <w:color w:val="000000" w:themeColor="text1"/>
-          <w:sz w:val="28"/>
-        </w:rPr>
-      </w:pPr>
-      <w:r>
-        <w:rPr>
-          <w:rFonts w:ascii="Times New Roman" w:hAnsi="Times New Roman" w:cs="Times New Roman"/>
-          <w:color w:val="000000" w:themeColor="text1"/>
-          <w:sz w:val="28"/>
-        </w:rPr>
-        <w:t>Links to others useful site items.</w:t>
-      </w:r>
-    </w:p>
-    <w:p>
-      <w:pPr>
-        <w:pStyle w:val="a3"/>
-        <w:numPr>
-          <w:ilvl w:val="1"/>
-          <w:numId w:val="5"/>
-        </w:numPr>
-        <w:rPr>
-          <w:rFonts w:ascii="Times New Roman" w:hAnsi="Times New Roman" w:cs="Times New Roman"/>
-          <w:color w:val="000000" w:themeColor="text1"/>
-          <w:sz w:val="28"/>
-        </w:rPr>
-      </w:pPr>
-      <w:r>
-        <w:rPr>
-          <w:rFonts w:ascii="Times New Roman" w:hAnsi="Times New Roman" w:cs="Times New Roman"/>
-          <w:color w:val="000000" w:themeColor="text1"/>
-          <w:sz w:val="28"/>
-        </w:rPr>
-        <w:t>Pricelist:</w:t>
-      </w:r>
-    </w:p>
-    <w:p>
-      <w:pPr>
-        <w:pStyle w:val="a3"/>
-        <w:numPr>
-          <w:ilvl w:val="0"/>
-          <w:numId w:val="7"/>
-        </w:numPr>
-        <w:rPr>
-          <w:rFonts w:ascii="Times New Roman" w:hAnsi="Times New Roman" w:cs="Times New Roman"/>
-          <w:color w:val="000000" w:themeColor="text1"/>
-          <w:sz w:val="28"/>
-        </w:rPr>
-      </w:pPr>
-      <w:r>
-        <w:rPr>
-          <w:rFonts w:ascii="Times New Roman" w:hAnsi="Times New Roman" w:cs="Times New Roman"/>
-          <w:color w:val="000000" w:themeColor="text1"/>
-          <w:sz w:val="28"/>
-        </w:rPr>
-        <w:t>Price list of provided services.</w:t>
-      </w:r>
-    </w:p>
-    <w:p>
-      <w:pPr>
-        <w:pStyle w:val="a3"/>
-        <w:numPr>
-          <w:ilvl w:val="0"/>
-          <w:numId w:val="7"/>
-        </w:numPr>
-        <w:rPr>
-          <w:rFonts w:ascii="Times New Roman" w:hAnsi="Times New Roman" w:cs="Times New Roman"/>
-          <w:color w:val="000000" w:themeColor="text1"/>
-          <w:sz w:val="28"/>
-        </w:rPr>
-      </w:pPr>
-      <w:r>
-        <w:rPr>
-          <w:rFonts w:ascii="Times New Roman" w:hAnsi="Times New Roman" w:cs="Times New Roman"/>
-          <w:color w:val="000000" w:themeColor="text1"/>
-          <w:sz w:val="28"/>
-        </w:rPr>
-        <w:t>Sales.</w:t>
-      </w:r>
-    </w:p>
-    <w:p>
-      <w:pPr>
-        <w:pStyle w:val="a3"/>
-        <w:numPr>
-          <w:ilvl w:val="1"/>
-          <w:numId w:val="5"/>
-        </w:numPr>
-        <w:rPr>
-          <w:rFonts w:ascii="Times New Roman" w:hAnsi="Times New Roman" w:cs="Times New Roman"/>
-          <w:color w:val="000000" w:themeColor="text1"/>
-          <w:sz w:val="28"/>
-        </w:rPr>
-      </w:pPr>
-      <w:r>
-        <w:rPr>
-          <w:rFonts w:ascii="Times New Roman" w:hAnsi="Times New Roman" w:cs="Times New Roman"/>
-          <w:color w:val="000000" w:themeColor="text1"/>
-          <w:sz w:val="28"/>
-        </w:rPr>
-        <w:t>Contacts:</w:t>
-      </w:r>
-    </w:p>
-    <w:p>
-      <w:pPr>
-        <w:pStyle w:val="a3"/>
-        <w:numPr>
-          <w:ilvl w:val="0"/>
-          <w:numId w:val="7"/>
-        </w:numPr>
-        <w:rPr>
-          <w:rFonts w:ascii="Times New Roman" w:hAnsi="Times New Roman" w:cs="Times New Roman"/>
-          <w:color w:val="000000" w:themeColor="text1"/>
-          <w:sz w:val="28"/>
-        </w:rPr>
-      </w:pPr>
-      <w:r>
-        <w:rPr>
-          <w:rFonts w:ascii="Times New Roman" w:hAnsi="Times New Roman" w:cs="Times New Roman"/>
-          <w:color w:val="000000" w:themeColor="text1"/>
-          <w:sz w:val="28"/>
-        </w:rPr>
-        <w:t>Barbershop’s phone.</w:t>
-      </w:r>
-    </w:p>
-    <w:p>
-      <w:pPr>
-        <w:pStyle w:val="a3"/>
-        <w:numPr>
-          <w:ilvl w:val="0"/>
-          <w:numId w:val="7"/>
-        </w:numPr>
-        <w:rPr>
-          <w:rFonts w:ascii="Times New Roman" w:hAnsi="Times New Roman" w:cs="Times New Roman"/>
-          <w:color w:val="000000" w:themeColor="text1"/>
-          <w:sz w:val="28"/>
-        </w:rPr>
-      </w:pPr>
-      <w:r>
-        <w:rPr>
-          <w:rFonts w:ascii="Times New Roman" w:hAnsi="Times New Roman" w:cs="Times New Roman"/>
-          <w:color w:val="000000" w:themeColor="text1"/>
-          <w:sz w:val="28"/>
-        </w:rPr>
-        <w:t>Names of responsible people.</w:t>
-      </w:r>
-    </w:p>
-    <w:p>
-      <w:pPr>
-        <w:pStyle w:val="a3"/>
-        <w:numPr>
-          <w:ilvl w:val="0"/>
-          <w:numId w:val="7"/>
-        </w:numPr>
-        <w:rPr>
-          <w:rFonts w:ascii="Times New Roman" w:hAnsi="Times New Roman" w:cs="Times New Roman"/>
-          <w:color w:val="000000" w:themeColor="text1"/>
-          <w:sz w:val="28"/>
-        </w:rPr>
-      </w:pPr>
-      <w:r>
-        <w:rPr>
-          <w:rFonts w:ascii="Times New Roman" w:hAnsi="Times New Roman" w:cs="Times New Roman"/>
-          <w:color w:val="000000" w:themeColor="text1"/>
-          <w:sz w:val="28"/>
-        </w:rPr>
-        <w:t>Layout of barbershop.</w:t>
-      </w:r>
-    </w:p>
-    <w:p>
-      <w:pPr>
-        <w:pStyle w:val="a3"/>
-        <w:numPr>
-          <w:ilvl w:val="0"/>
-          <w:numId w:val="7"/>
-        </w:numPr>
-        <w:rPr>
-          <w:rFonts w:ascii="Times New Roman" w:hAnsi="Times New Roman" w:cs="Times New Roman"/>
-          <w:color w:val="000000" w:themeColor="text1"/>
-          <w:sz w:val="28"/>
-        </w:rPr>
-      </w:pPr>
-      <w:r>
-        <w:rPr>
-          <w:rFonts w:ascii="Times New Roman" w:hAnsi="Times New Roman" w:cs="Times New Roman"/>
-          <w:color w:val="000000" w:themeColor="text1"/>
-          <w:sz w:val="28"/>
-        </w:rPr>
-        <w:t xml:space="preserve">Instructions “how-to-find-us”: </w:t>
-      </w:r>
-      <w:r>
-        <w:rPr>
-          <w:rFonts w:ascii="Times New Roman" w:hAnsi="Times New Roman" w:cs="Times New Roman"/>
-          <w:color w:val="000000" w:themeColor="text1"/>
-          <w:sz w:val="28"/>
-        </w:rPr>
-        <w:t xml:space="preserve">public </w:t>
-      </w:r>
-      <w:r>
-        <w:rPr>
-          <w:rFonts w:ascii="Times New Roman" w:hAnsi="Times New Roman" w:cs="Times New Roman"/>
-          <w:color w:val="000000" w:themeColor="text1"/>
-          <w:sz w:val="28"/>
-        </w:rPr>
-        <w:t>transport, google map.</w:t>
-      </w:r>
-    </w:p>
-    <w:p>
-      <w:pPr>
-        <w:pStyle w:val="a3"/>
-        <w:numPr>
-          <w:ilvl w:val="1"/>
-          <w:numId w:val="5"/>
-        </w:numPr>
-        <w:rPr>
-          <w:rFonts w:ascii="Times New Roman" w:hAnsi="Times New Roman" w:cs="Times New Roman"/>
-          <w:color w:val="000000" w:themeColor="text1"/>
-          <w:sz w:val="28"/>
-        </w:rPr>
-      </w:pPr>
-      <w:r>
-        <w:rPr>
-          <w:rFonts w:ascii="Times New Roman" w:hAnsi="Times New Roman" w:cs="Times New Roman"/>
-          <w:color w:val="000000" w:themeColor="text1"/>
-          <w:sz w:val="28"/>
-        </w:rPr>
-        <w:t>Sign in/up pages.</w:t>
-      </w:r>
-    </w:p>
-    <w:p>
-      <w:pPr>
-        <w:pStyle w:val="a3"/>
-        <w:numPr>
-          <w:ilvl w:val="1"/>
-          <w:numId w:val="5"/>
-        </w:numPr>
-        <w:rPr>
-          <w:rFonts w:ascii="Times New Roman" w:hAnsi="Times New Roman" w:cs="Times New Roman"/>
-          <w:color w:val="000000" w:themeColor="text1"/>
-          <w:sz w:val="28"/>
-        </w:rPr>
-      </w:pPr>
-      <w:r>
-        <w:rPr>
-          <w:rFonts w:ascii="Times New Roman" w:hAnsi="Times New Roman" w:cs="Times New Roman"/>
-          <w:color w:val="000000" w:themeColor="text1"/>
-          <w:sz w:val="28"/>
-        </w:rPr>
-        <w:t xml:space="preserve">Localization: </w:t>
-      </w:r>
-    </w:p>
-    <w:p>
-      <w:pPr>
-        <w:pStyle w:val="a3"/>
-        <w:numPr>
-          <w:ilvl w:val="0"/>
-          <w:numId w:val="7"/>
-        </w:numPr>
-        <w:rPr>
-          <w:rFonts w:ascii="Times New Roman" w:hAnsi="Times New Roman" w:cs="Times New Roman"/>
-          <w:color w:val="000000" w:themeColor="text1"/>
-          <w:sz w:val="28"/>
-        </w:rPr>
-      </w:pPr>
-      <w:r>
-        <w:rPr>
-          <w:rFonts w:ascii="Times New Roman" w:hAnsi="Times New Roman" w:cs="Times New Roman"/>
-          <w:color w:val="000000" w:themeColor="text1"/>
-          <w:sz w:val="28"/>
-        </w:rPr>
-        <w:t>RU/EN translation.</w:t>
-      </w:r>
-    </w:p>
-    <w:p>
-      <w:pPr>
-        <w:pStyle w:val="a3"/>
-        <w:numPr>
-          <w:ilvl w:val="1"/>
-          <w:numId w:val="5"/>
-        </w:numPr>
-        <w:rPr>
-          <w:rFonts w:ascii="Times New Roman" w:hAnsi="Times New Roman" w:cs="Times New Roman"/>
-          <w:color w:val="000000" w:themeColor="text1"/>
-          <w:sz w:val="28"/>
-        </w:rPr>
-      </w:pPr>
-      <w:r>
-        <w:rPr>
-          <w:rFonts w:ascii="Times New Roman" w:hAnsi="Times New Roman" w:cs="Times New Roman"/>
-          <w:color w:val="000000" w:themeColor="text1"/>
-          <w:sz w:val="28"/>
-        </w:rPr>
-        <w:t>Helping links:</w:t>
-      </w:r>
-    </w:p>
-    <w:p>
-      <w:pPr>
-        <w:pStyle w:val="a3"/>
-        <w:ind w:left="1440"/>
-        <w:rPr>
-          <w:rFonts w:ascii="Times New Roman" w:hAnsi="Times New Roman" w:cs="Times New Roman"/>
-          <w:color w:val="000000" w:themeColor="text1"/>
-          <w:sz w:val="28"/>
-        </w:rPr>
-      </w:pPr>
-      <w:r>
-        <w:rPr>
-          <w:rFonts w:ascii="Times New Roman" w:hAnsi="Times New Roman" w:cs="Times New Roman"/>
-          <w:color w:val="000000" w:themeColor="text1"/>
-          <w:sz w:val="28"/>
-        </w:rPr>
-        <w:t>-   “Follow us” in social networks.</w:t>
+        <w:rPr>
+          <w:rFonts w:ascii="Times New Roman" w:hAnsi="Times New Roman" w:cs="Times New Roman"/>
+          <w:color w:val="000000" w:themeColor="text1"/>
+          <w:sz w:val="28"/>
+        </w:rPr>
+      </w:pPr>
+      <w:r>
+        <w:rPr>
+          <w:rFonts w:ascii="Times New Roman" w:hAnsi="Times New Roman" w:cs="Times New Roman"/>
+          <w:color w:val="000000" w:themeColor="text1"/>
+          <w:sz w:val="28"/>
+        </w:rPr>
+        <w:t xml:space="preserve">    </w:t>
+      </w:r>
+      <w:r>
+        <w:rPr>
+          <w:rFonts w:ascii="Times New Roman" w:hAnsi="Times New Roman" w:cs="Times New Roman"/>
+          <w:color w:val="000000" w:themeColor="text1"/>
+          <w:sz w:val="28"/>
+        </w:rPr>
+        <w:tab/>
+        <w:t>-</w:t>
+      </w:r>
+      <w:r>
+        <w:rPr>
+          <w:rFonts w:ascii="Times New Roman" w:hAnsi="Times New Roman" w:cs="Times New Roman"/>
+          <w:color w:val="000000" w:themeColor="text1"/>
+          <w:sz w:val="28"/>
+        </w:rPr>
+        <w:t xml:space="preserve"> </w:t>
+      </w:r>
+      <w:r>
+        <w:rPr>
+          <w:rFonts w:ascii="Times New Roman" w:hAnsi="Times New Roman" w:cs="Times New Roman"/>
+          <w:color w:val="000000" w:themeColor="text1"/>
+          <w:sz w:val="28"/>
+        </w:rPr>
+        <w:t xml:space="preserve">Can block, delete </w:t>
+      </w:r>
+      <w:r>
+        <w:rPr>
+          <w:rFonts w:ascii="Times New Roman" w:hAnsi="Times New Roman" w:cs="Times New Roman"/>
+          <w:color w:val="000000" w:themeColor="text1"/>
+          <w:sz w:val="28"/>
+        </w:rPr>
+        <w:t>clients.</w:t>
+      </w:r>
+    </w:p>
+    <w:p>
+      <w:pPr>
+        <w:ind w:left="720"/>
+        <w:rPr>
+          <w:rFonts w:ascii="Times New Roman" w:hAnsi="Times New Roman" w:cs="Times New Roman"/>
+          <w:color w:val="000000" w:themeColor="text1"/>
+          <w:sz w:val="28"/>
+        </w:rPr>
+      </w:pPr>
+      <w:r>
+        <w:rPr>
+          <w:rFonts w:ascii="Times New Roman" w:hAnsi="Times New Roman" w:cs="Times New Roman"/>
+          <w:color w:val="000000" w:themeColor="text1"/>
+          <w:sz w:val="28"/>
+        </w:rPr>
+        <w:t xml:space="preserve">- </w:t>
+      </w:r>
+      <w:r>
+        <w:rPr>
+          <w:rFonts w:ascii="Times New Roman" w:hAnsi="Times New Roman" w:cs="Times New Roman"/>
+          <w:color w:val="000000" w:themeColor="text1"/>
+          <w:sz w:val="28"/>
+        </w:rPr>
+        <w:t xml:space="preserve">Can add, delete </w:t>
+      </w:r>
+      <w:r>
+        <w:rPr>
+          <w:rFonts w:ascii="Times New Roman" w:hAnsi="Times New Roman" w:cs="Times New Roman"/>
+          <w:color w:val="000000" w:themeColor="text1"/>
+          <w:sz w:val="28"/>
+        </w:rPr>
+        <w:t>employees.</w:t>
+      </w:r>
+    </w:p>
+    <w:p>
+      <w:pPr>
+        <w:ind w:left="360" w:firstLine="348"/>
+        <w:rPr>
+          <w:rFonts w:ascii="Times New Roman" w:hAnsi="Times New Roman" w:cs="Times New Roman"/>
+          <w:color w:val="000000" w:themeColor="text1"/>
+          <w:sz w:val="28"/>
+        </w:rPr>
+      </w:pPr>
+      <w:r>
+        <w:rPr>
+          <w:rFonts w:ascii="Times New Roman" w:hAnsi="Times New Roman" w:cs="Times New Roman"/>
+          <w:color w:val="000000" w:themeColor="text1"/>
+          <w:sz w:val="28"/>
+        </w:rPr>
+        <w:t xml:space="preserve">- </w:t>
+      </w:r>
+      <w:r>
+        <w:rPr>
+          <w:rFonts w:ascii="Times New Roman" w:hAnsi="Times New Roman" w:cs="Times New Roman"/>
+          <w:color w:val="000000" w:themeColor="text1"/>
+          <w:sz w:val="28"/>
+        </w:rPr>
+        <w:t xml:space="preserve">Can add, </w:t>
+      </w:r>
+      <w:r>
+        <w:rPr>
+          <w:rFonts w:ascii="Times New Roman" w:hAnsi="Times New Roman" w:cs="Times New Roman"/>
+          <w:color w:val="000000" w:themeColor="text1"/>
+          <w:sz w:val="28"/>
+        </w:rPr>
+        <w:t>edit</w:t>
+      </w:r>
+      <w:r>
+        <w:rPr>
+          <w:rFonts w:ascii="Times New Roman" w:hAnsi="Times New Roman" w:cs="Times New Roman"/>
+          <w:color w:val="000000" w:themeColor="text1"/>
+          <w:sz w:val="28"/>
+        </w:rPr>
+        <w:t xml:space="preserve"> </w:t>
+      </w:r>
+      <w:r>
+        <w:rPr>
+          <w:rFonts w:ascii="Times New Roman" w:hAnsi="Times New Roman" w:cs="Times New Roman"/>
+          <w:color w:val="000000" w:themeColor="text1"/>
+          <w:sz w:val="28"/>
+        </w:rPr>
+        <w:t>content of whole site.</w:t>
       </w:r>
     </w:p>
     <w:p>
@@ -2057,7 +1741,36 @@
           <w:sz w:val="28"/>
           <w:szCs w:val="28"/>
         </w:rPr>
-        <w:t>High result of Google PageSpeed for all devices.</w:t>
+        <w:t>Result more than 80%</w:t>
+      </w:r>
+      <w:r>
+        <w:rPr>
+          <w:rFonts w:ascii="Times New Roman" w:hAnsi="Times New Roman" w:cs="Times New Roman"/>
+          <w:color w:val="242424"/>
+          <w:sz w:val="28"/>
+          <w:szCs w:val="28"/>
+        </w:rPr>
+        <w:t xml:space="preserve"> of Google PageSpeed for all devices.</w:t>
+      </w:r>
+    </w:p>
+    <w:p>
+      <w:pPr>
+        <w:ind w:firstLine="708"/>
+        <w:rPr>
+          <w:rFonts w:ascii="Times New Roman" w:hAnsi="Times New Roman" w:cs="Times New Roman"/>
+          <w:color w:val="242424"/>
+          <w:sz w:val="28"/>
+          <w:szCs w:val="28"/>
+        </w:rPr>
+      </w:pPr>
+      <w:r>
+        <w:rPr>
+          <w:rFonts w:ascii="Times New Roman" w:hAnsi="Times New Roman" w:cs="Times New Roman"/>
+          <w:color w:val="242424"/>
+          <w:sz w:val="28"/>
+          <w:szCs w:val="28"/>
+        </w:rPr>
+        <w:t>3. Fast processing of clients request.</w:t>
       </w:r>
     </w:p>
     <w:p>
@@ -2335,7 +2048,7 @@
         <w:rFonts w:ascii="Times New Roman" w:eastAsiaTheme="minorEastAsia" w:hAnsi="Times New Roman" w:cs="Times New Roman" w:hint="default"/>
       </w:rPr>
     </w:lvl>
-    <w:lvl w:ilvl="1" w:tplc="04190003" w:tentative="1">
+    <w:lvl w:ilvl="1" w:tplc="04190003">
       <w:start w:val="1"/>
       <w:numFmt w:val="bullet"/>
       <w:lvlText w:val="o"/>
@@ -2958,6 +2671,95 @@
     </w:lvl>
   </w:abstractNum>
   <w:abstractNum w:abstractNumId="9" w15:restartNumberingAfterBreak="0">
+    <w:nsid w:val="6A225592"/>
+    <w:multiLevelType w:val="hybridMultilevel"/>
+    <w:tmpl w:val="D63A1EC0"/>
+    <w:lvl w:ilvl="0" w:tplc="F6B89948">
+      <w:start w:val="1"/>
+      <w:numFmt w:val="decimal"/>
+      <w:lvlText w:val="%1)"/>
+      <w:lvlJc w:val="left"/>
+      <w:pPr>
+        <w:ind w:left="1068" w:hanging="360"/>
+      </w:pPr>
+      <w:rPr>
+        <w:rFonts w:hint="default"/>
+      </w:rPr>
+    </w:lvl>
+    <w:lvl w:ilvl="1" w:tplc="04190019" w:tentative="1">
+      <w:start w:val="1"/>
+      <w:numFmt w:val="lowerLetter"/>
+      <w:lvlText w:val="%2."/>
+      <w:lvlJc w:val="left"/>
+      <w:pPr>
+        <w:ind w:left="1788" w:hanging="360"/>
+      </w:pPr>
+    </w:lvl>
+    <w:lvl w:ilvl="2" w:tplc="0419001B" w:tentative="1">
+      <w:start w:val="1"/>
+      <w:numFmt w:val="lowerRoman"/>
+      <w:lvlText w:val="%3."/>
+      <w:lvlJc w:val="right"/>
+      <w:pPr>
+        <w:ind w:left="2508" w:hanging="180"/>
+      </w:pPr>
+    </w:lvl>
+    <w:lvl w:ilvl="3" w:tplc="0419000F" w:tentative="1">
+      <w:start w:val="1"/>
+      <w:numFmt w:val="decimal"/>
+      <w:lvlText w:val="%4."/>
+      <w:lvlJc w:val="left"/>
+      <w:pPr>
+        <w:ind w:left="3228" w:hanging="360"/>
+      </w:pPr>
+    </w:lvl>
+    <w:lvl w:ilvl="4" w:tplc="04190019" w:tentative="1">
+      <w:start w:val="1"/>
+      <w:numFmt w:val="lowerLetter"/>
+      <w:lvlText w:val="%5."/>
+      <w:lvlJc w:val="left"/>
+      <w:pPr>
+        <w:ind w:left="3948" w:hanging="360"/>
+      </w:pPr>
+    </w:lvl>
+    <w:lvl w:ilvl="5" w:tplc="0419001B" w:tentative="1">
+      <w:start w:val="1"/>
+      <w:numFmt w:val="lowerRoman"/>
+      <w:lvlText w:val="%6."/>
+      <w:lvlJc w:val="right"/>
+      <w:pPr>
+        <w:ind w:left="4668" w:hanging="180"/>
+      </w:pPr>
+    </w:lvl>
+    <w:lvl w:ilvl="6" w:tplc="0419000F" w:tentative="1">
+      <w:start w:val="1"/>
+      <w:numFmt w:val="decimal"/>
+      <w:lvlText w:val="%7."/>
+      <w:lvlJc w:val="left"/>
+      <w:pPr>
+        <w:ind w:left="5388" w:hanging="360"/>
+      </w:pPr>
+    </w:lvl>
+    <w:lvl w:ilvl="7" w:tplc="04190019" w:tentative="1">
+      <w:start w:val="1"/>
+      <w:numFmt w:val="lowerLetter"/>
+      <w:lvlText w:val="%8."/>
+      <w:lvlJc w:val="left"/>
+      <w:pPr>
+        <w:ind w:left="6108" w:hanging="360"/>
+      </w:pPr>
+    </w:lvl>
+    <w:lvl w:ilvl="8" w:tplc="0419001B" w:tentative="1">
+      <w:start w:val="1"/>
+      <w:numFmt w:val="lowerRoman"/>
+      <w:lvlText w:val="%9."/>
+      <w:lvlJc w:val="right"/>
+      <w:pPr>
+        <w:ind w:left="6828" w:hanging="180"/>
+      </w:pPr>
+    </w:lvl>
+  </w:abstractNum>
+  <w:abstractNum w:abstractNumId="10" w15:restartNumberingAfterBreak="0">
     <w:nsid w:val="7C662189"/>
     <w:multiLevelType w:val="hybridMultilevel"/>
     <w:tmpl w:val="023E739E"/>
@@ -3104,7 +2906,7 @@
     </w:lvlOverride>
   </w:num>
   <w:num w:numId="3">
-    <w:abstractNumId w:val="9"/>
+    <w:abstractNumId w:val="10"/>
     <w:lvlOverride w:ilvl="0">
       <w:startOverride w:val="1"/>
     </w:lvlOverride>
@@ -3207,6 +3009,9 @@
   </w:num>
   <w:num w:numId="10">
     <w:abstractNumId w:val="2"/>
+  </w:num>
+  <w:num w:numId="11">
+    <w:abstractNumId w:val="9"/>
   </w:num>
 </w:numbering>
 </file>
@@ -3960,7 +3765,7 @@
 </file>
 
 <file path=customXml/itemProps1.xml><?xml version="1.0" encoding="utf-8"?>
-<ds:datastoreItem xmlns:ds="http://schemas.openxmlformats.org/officeDocument/2006/customXml" ds:itemID="{B1671BA8-E849-4347-B80B-F32A45CB9875}">
+<ds:datastoreItem xmlns:ds="http://schemas.openxmlformats.org/officeDocument/2006/customXml" ds:itemID="{CD1FC425-D50A-4EF8-B49B-EA193605E0B3}">
   <ds:schemaRefs>
     <ds:schemaRef ds:uri="http://schemas.openxmlformats.org/officeDocument/2006/bibliography"/>
   </ds:schemaRefs>
